--- a/Entwurfsarbeit.docx
+++ b/Entwurfsarbeit.docx
@@ -1,6 +1,6 @@
 
 <file path=word/document.xml><?xml version="1.0" encoding="utf-8"?>
-<w:document xmlns:wpc="http://schemas.microsoft.com/office/word/2010/wordprocessingCanvas" xmlns:cx="http://schemas.microsoft.com/office/drawing/2014/chartex" xmlns:cx1="http://schemas.microsoft.com/office/drawing/2015/9/8/chartex" xmlns:cx2="http://schemas.microsoft.com/office/drawing/2015/10/21/chartex" xmlns:cx3="http://schemas.microsoft.com/office/drawing/2016/5/9/chartex" xmlns:cx4="http://schemas.microsoft.com/office/drawing/2016/5/10/chartex" xmlns:cx5="http://schemas.microsoft.com/office/drawing/2016/5/11/chartex" xmlns:cx6="http://schemas.microsoft.com/office/drawing/2016/5/12/chartex" xmlns:cx7="http://schemas.microsoft.com/office/drawing/2016/5/13/chartex" xmlns:cx8="http://schemas.microsoft.com/office/drawing/2016/5/14/chartex" xmlns:mc="http://schemas.openxmlformats.org/markup-compatibility/2006" xmlns:aink="http://schemas.microsoft.com/office/drawing/2016/ink" xmlns:am3d="http://schemas.microsoft.com/office/drawing/2017/model3d" xmlns:o="urn:schemas-microsoft-com:office:office" xmlns:r="http://schemas.openxmlformats.org/officeDocument/2006/relationships" xmlns:m="http://schemas.openxmlformats.org/officeDocument/2006/math" xmlns:v="urn:schemas-microsoft-com:vml" xmlns:wp14="http://schemas.microsoft.com/office/word/2010/wordprocessingDrawing" xmlns:wp="http://schemas.openxmlformats.org/drawingml/2006/wordprocessingDrawing" xmlns:w10="urn:schemas-microsoft-com:office:word" xmlns:w="http://schemas.openxmlformats.org/wordprocessingml/2006/main" xmlns:w14="http://schemas.microsoft.com/office/word/2010/wordml" xmlns:w15="http://schemas.microsoft.com/office/word/2012/wordml" xmlns:w16cid="http://schemas.microsoft.com/office/word/2016/wordml/cid" xmlns:w16se="http://schemas.microsoft.com/office/word/2015/wordml/symex" xmlns:wpg="http://schemas.microsoft.com/office/word/2010/wordprocessingGroup" xmlns:wpi="http://schemas.microsoft.com/office/word/2010/wordprocessingInk" xmlns:wne="http://schemas.microsoft.com/office/word/2006/wordml" xmlns:wps="http://schemas.microsoft.com/office/word/2010/wordprocessingShape" mc:Ignorable="w14 w15 w16se w16cid wp14">
+<w:document xmlns:wpc="http://schemas.microsoft.com/office/word/2010/wordprocessingCanvas" xmlns:cx="http://schemas.microsoft.com/office/drawing/2014/chartex" xmlns:cx1="http://schemas.microsoft.com/office/drawing/2015/9/8/chartex" xmlns:cx2="http://schemas.microsoft.com/office/drawing/2015/10/21/chartex" xmlns:cx3="http://schemas.microsoft.com/office/drawing/2016/5/9/chartex" xmlns:cx4="http://schemas.microsoft.com/office/drawing/2016/5/10/chartex" xmlns:cx5="http://schemas.microsoft.com/office/drawing/2016/5/11/chartex" xmlns:cx6="http://schemas.microsoft.com/office/drawing/2016/5/12/chartex" xmlns:cx7="http://schemas.microsoft.com/office/drawing/2016/5/13/chartex" xmlns:cx8="http://schemas.microsoft.com/office/drawing/2016/5/14/chartex" xmlns:mc="http://schemas.openxmlformats.org/markup-compatibility/2006" xmlns:aink="http://schemas.microsoft.com/office/drawing/2016/ink" xmlns:am3d="http://schemas.microsoft.com/office/drawing/2017/model3d" xmlns:o="urn:schemas-microsoft-com:office:office" xmlns:r="http://schemas.openxmlformats.org/officeDocument/2006/relationships" xmlns:m="http://schemas.openxmlformats.org/officeDocument/2006/math" xmlns:v="urn:schemas-microsoft-com:vml" xmlns:wp14="http://schemas.microsoft.com/office/word/2010/wordprocessingDrawing" xmlns:wp="http://schemas.openxmlformats.org/drawingml/2006/wordprocessingDrawing" xmlns:w10="urn:schemas-microsoft-com:office:word" xmlns:w="http://schemas.openxmlformats.org/wordprocessingml/2006/main" xmlns:w14="http://schemas.microsoft.com/office/word/2010/wordml" xmlns:w15="http://schemas.microsoft.com/office/word/2012/wordml" xmlns:w16cex="http://schemas.microsoft.com/office/word/2018/wordml/cex" xmlns:w16cid="http://schemas.microsoft.com/office/word/2016/wordml/cid" xmlns:w16="http://schemas.microsoft.com/office/word/2018/wordml" xmlns:w16se="http://schemas.microsoft.com/office/word/2015/wordml/symex" xmlns:wpg="http://schemas.microsoft.com/office/word/2010/wordprocessingGroup" xmlns:wpi="http://schemas.microsoft.com/office/word/2010/wordprocessingInk" xmlns:wne="http://schemas.microsoft.com/office/word/2006/wordml" xmlns:wps="http://schemas.microsoft.com/office/word/2010/wordprocessingShape" mc:Ignorable="w14 w15 w16se w16cid w16 w16cex wp14">
   <w:body>
     <w:p>
       <w:pPr>
@@ -88,6 +88,8 @@
       <w:pPr>
         <w:jc w:val="center"/>
       </w:pPr>
+      <w:bookmarkStart w:id="0" w:name="_GoBack"/>
+      <w:bookmarkEnd w:id="0"/>
       <w:r>
         <w:t xml:space="preserve">Grafische Nutzerschnittstellen, </w:t>
       </w:r>
@@ -155,8 +157,6 @@
           <w:b/>
         </w:rPr>
       </w:pPr>
-      <w:bookmarkStart w:id="0" w:name="_GoBack"/>
-      <w:bookmarkEnd w:id="0"/>
     </w:p>
     <w:p>
       <w:pPr>
@@ -2662,7 +2662,13 @@
       </w:r>
       <w:r>
         <w:br/>
-        <w:t xml:space="preserve">Ziel des Spiels ist es auf seinem eigenen Spielblock möglichst viele Felder in den vier (Farb-) Reihen anzukreuzen. Je mehr Kreuze ein Spieler in einer Farbreihe </w:t>
+        <w:t>Ziel des Spiels ist es</w:t>
+      </w:r>
+      <w:r>
+        <w:t>,</w:t>
+      </w:r>
+      <w:r>
+        <w:t xml:space="preserve"> auf seinem eigenen Spielblock möglichst viele Felder in den vier (Farb-) Reihen anzukreuzen. Je mehr Kreuze ein Spieler in einer Farbreihe </w:t>
       </w:r>
       <w:proofErr w:type="gramStart"/>
       <w:r>
@@ -2677,7 +2683,7 @@
         <w:t>Auf dem Spielblock dürfen die Felder nur von links nach rechts angekreuzt werden. Dabei muss allerdings nicht zwingend beim ersten Feld begonnen werden. Zudem dürfen Felder auch übersprungen werden. Diese ausgelassenen Zahlenfelder dürfen</w:t>
       </w:r>
       <w:r>
-        <w:t xml:space="preserve"> nachträgliche allerdings nicht mehr angekreuzt werden</w:t>
+        <w:t xml:space="preserve"> nachträglich allerdings nicht mehr angekreuzt werden</w:t>
       </w:r>
       <w:r>
         <w:t>.</w:t>
@@ -2735,7 +2741,13 @@
     </w:p>
     <w:p>
       <w:r>
-        <w:t>Nach Abschluss der beiden Aktionen ist der nächste Spieler an der Reihe. Dieser Würfelt nun erneut mit allen sechs Würfeln. Danach werden wieder beide oben beschriebene</w:t>
+        <w:t xml:space="preserve">Nach Abschluss der beiden Aktionen ist der nächste Spieler an der Reihe. Dieser </w:t>
+      </w:r>
+      <w:r>
+        <w:t>w</w:t>
+      </w:r>
+      <w:r>
+        <w:t>ürfelt nun erneut mit allen sechs Würfeln. Danach werden wieder beide oben beschriebene</w:t>
       </w:r>
       <w:r>
         <w:t>n</w:t>
@@ -2746,7 +2758,19 @@
     </w:p>
     <w:p>
       <w:r>
-        <w:t>Das Spiel endet, sobald ein Mitspieler alle vier Fehlwürfe angekreuzt oder eine zweite Farbreihe abgeschlossen hat.</w:t>
+        <w:t>Das Spiel endet, sobald ein Mitspieler alle vier Fehlwürfe angekreuzt</w:t>
+      </w:r>
+      <w:r>
+        <w:t xml:space="preserve"> hat</w:t>
+      </w:r>
+      <w:r>
+        <w:t xml:space="preserve"> oder eine zweite Farbreihe abgeschlossen </w:t>
+      </w:r>
+      <w:r>
+        <w:t>wurde</w:t>
+      </w:r>
+      <w:r>
+        <w:t>.</w:t>
       </w:r>
       <w:r>
         <w:br/>
@@ -2798,7 +2822,10 @@
         <w:t xml:space="preserve"> existiert nicht in digitaler Form, wobei es hierfür sehr gut</w:t>
       </w:r>
       <w:r>
-        <w:t xml:space="preserve"> geeignet ist</w:t>
+        <w:t xml:space="preserve"> geeignet </w:t>
+      </w:r>
+      <w:r>
+        <w:t>wäre</w:t>
       </w:r>
       <w:r>
         <w:t xml:space="preserve">. Eine digitale Fassung bietet die Möglichkeit, dieses Spiel allein gegen Computergegner </w:t>
@@ -4248,7 +4275,13 @@
         <w:t>)</w:t>
       </w:r>
       <w:r>
-        <w:t xml:space="preserve"> gefragt werden, welches Würfelpaar der Spieler aus der gegebenen Liste auswählen und auf seinem Spielfeld verwenden möchte.</w:t>
+        <w:t xml:space="preserve"> gefragt werden, welches Würfelpaar </w:t>
+      </w:r>
+      <w:r>
+        <w:t>er</w:t>
+      </w:r>
+      <w:r>
+        <w:t xml:space="preserve"> aus der gegebenen Liste auswählen und auf seinem Spielfeld verwenden möchte.</w:t>
       </w:r>
     </w:p>
     <w:p>
@@ -4388,7 +4421,10 @@
         <w:t>Würfelpaar aus der gegebenen Liste</w:t>
       </w:r>
       <w:r>
-        <w:t xml:space="preserve"> auszuwählen </w:t>
+        <w:t xml:space="preserve"> auszuwählen</w:t>
+      </w:r>
+      <w:r>
+        <w:t>.</w:t>
       </w:r>
     </w:p>
     <w:p>
@@ -5273,6 +5309,9 @@
         <w:t xml:space="preserve"> – Anzahl der Felder, die mindestens angekreuzt sein müssen, damit eine Reihe abgeschlossen werden kann</w:t>
       </w:r>
       <w:r>
+        <w:t>.</w:t>
+      </w:r>
+      <w:r>
         <w:br/>
       </w:r>
       <w:r>
@@ -5283,6 +5322,9 @@
       </w:r>
       <w:r>
         <w:t xml:space="preserve"> – Anzahl der Fehlwürfe für dieses Spielfeld</w:t>
+      </w:r>
+      <w:r>
+        <w:t>.</w:t>
       </w:r>
     </w:p>
     <w:p>
@@ -5521,6 +5563,9 @@
         <w:t xml:space="preserve"> gibt an, ob dieses Feld angekreuzt ist oder nicht</w:t>
       </w:r>
       <w:r>
+        <w:t>.</w:t>
+      </w:r>
+      <w:r>
         <w:br/>
       </w:r>
       <w:proofErr w:type="spellStart"/>
@@ -5547,6 +5592,9 @@
       <w:proofErr w:type="spellEnd"/>
       <w:r>
         <w:t>, ob dieses Feld angekreuzt ist</w:t>
+      </w:r>
+      <w:r>
+        <w:t>.</w:t>
       </w:r>
     </w:p>
     <w:p>
@@ -5641,7 +5689,13 @@
       </w:r>
       <w:r>
         <w:lastRenderedPageBreak/>
-        <w:t xml:space="preserve">Reihe angekreuzt ist somit ein Zusatzfeld. </w:t>
+        <w:t xml:space="preserve">Reihe angekreuzt </w:t>
+      </w:r>
+      <w:r>
+        <w:t xml:space="preserve">und </w:t>
+      </w:r>
+      <w:r>
+        <w:t xml:space="preserve">ist somit ein Zusatzfeld. </w:t>
       </w:r>
       <w:r>
         <w:t xml:space="preserve">Es hat einen </w:t>
@@ -5852,6 +5906,9 @@
       <w:r>
         <w:t xml:space="preserve"> – liefert die Gesamtpunktzahl</w:t>
       </w:r>
+      <w:r>
+        <w:t>.</w:t>
+      </w:r>
     </w:p>
     <w:p>
       <w:r>
@@ -5888,16 +5945,16 @@
           <w:noProof/>
         </w:rPr>
         <w:drawing>
-          <wp:anchor distT="0" distB="0" distL="114300" distR="114300" simplePos="0" relativeHeight="251633664" behindDoc="0" locked="0" layoutInCell="1" allowOverlap="1" wp14:anchorId="2AA84C4D" wp14:editId="51C135E4">
+          <wp:anchor distT="0" distB="0" distL="114300" distR="79375" simplePos="0" relativeHeight="251633664" behindDoc="0" locked="0" layoutInCell="1" allowOverlap="1" wp14:anchorId="2AA84C4D" wp14:editId="2F6E2330">
             <wp:simplePos x="0" y="0"/>
             <wp:positionH relativeFrom="margin">
               <wp:align>left</wp:align>
             </wp:positionH>
             <wp:positionV relativeFrom="paragraph">
-              <wp:posOffset>30508</wp:posOffset>
+              <wp:posOffset>83919</wp:posOffset>
             </wp:positionV>
-            <wp:extent cx="1412240" cy="2631440"/>
-            <wp:effectExtent l="0" t="0" r="0" b="0"/>
+            <wp:extent cx="1417320" cy="2639695"/>
+            <wp:effectExtent l="0" t="0" r="0" b="8255"/>
             <wp:wrapSquare wrapText="bothSides"/>
             <wp:docPr id="1" name="Grafik 1"/>
             <wp:cNvGraphicFramePr>
@@ -5925,7 +5982,7 @@
                   <pic:spPr>
                     <a:xfrm>
                       <a:off x="0" y="0"/>
-                      <a:ext cx="1448662" cy="2698639"/>
+                      <a:ext cx="1419367" cy="2642707"/>
                     </a:xfrm>
                     <a:prstGeom prst="rect">
                       <a:avLst/>
@@ -6001,6 +6058,9 @@
         <w:t>– die angegebene Reihe (Farbe) wird abgeschlossen</w:t>
       </w:r>
       <w:r>
+        <w:t>.</w:t>
+      </w:r>
+      <w:r>
         <w:br/>
       </w:r>
       <w:proofErr w:type="spellStart"/>
@@ -6032,7 +6092,16 @@
         <w:t xml:space="preserve">) </w:t>
       </w:r>
       <w:r>
-        <w:t>– gibt an, ob die gegebene Reihe abgeschlossen ist</w:t>
+        <w:t>– gibt an, ob die gegebene Reihe abgeschlossen</w:t>
+      </w:r>
+      <w:r>
+        <w:t xml:space="preserve"> </w:t>
+      </w:r>
+      <w:r>
+        <w:t>ist</w:t>
+      </w:r>
+      <w:r>
+        <w:t>.</w:t>
       </w:r>
     </w:p>
     <w:p>
@@ -6069,6 +6138,9 @@
         <w:t>– Fügt die gegebenen Spieler diesem Spiel hinzu</w:t>
       </w:r>
       <w:r>
+        <w:t>.</w:t>
+      </w:r>
+      <w:r>
         <w:br/>
       </w:r>
       <w:proofErr w:type="spellStart"/>
@@ -6089,6 +6161,9 @@
         <w:t xml:space="preserve"> – Startet dieses Spiel in einem neuen Thread</w:t>
       </w:r>
       <w:r>
+        <w:t>.</w:t>
+      </w:r>
+      <w:r>
         <w:br/>
       </w:r>
       <w:proofErr w:type="spellStart"/>
@@ -6109,6 +6184,9 @@
         <w:t xml:space="preserve"> – Stoppt dieses Spiel (und den dazugehörigen Spiel-Thread)</w:t>
       </w:r>
       <w:r>
+        <w:t>.</w:t>
+      </w:r>
+      <w:r>
         <w:br/>
       </w:r>
       <w:proofErr w:type="spellStart"/>
@@ -6127,6 +6205,9 @@
       </w:r>
       <w:r>
         <w:t xml:space="preserve"> – Liefert eine Liste mit allen Spielern, die dieses Spiel gewonnen haben (mehrere bei Punktegleichstand)</w:t>
+      </w:r>
+      <w:r>
+        <w:t>.</w:t>
       </w:r>
     </w:p>
     <w:p>
@@ -6763,7 +6844,7 @@
       </w:r>
       <w:r>
         <w:br/>
-        <w:t xml:space="preserve">Ansonsten wählt der aktive Spieler das das zweite und somit das Farbwürfelpaar. Falls der Spieler bei beiden Würfelpaaren kein Paar bzw. beim zweiten einen Fehlwurf ausgewählt hat, so wird ein Fehlwurf auf dem Spielfeld des Spielers eingetragen. Der Zug des </w:t>
+        <w:t xml:space="preserve">Ansonsten wählt der aktive Spieler das zweite und somit das Farbwürfelpaar. Falls der Spieler bei beiden Würfelpaaren kein Paar bzw. beim zweiten einen Fehlwurf ausgewählt hat, so wird ein Fehlwurf auf dem Spielfeld des Spielers eingetragen. </w:t>
       </w:r>
     </w:p>
     <w:p>
@@ -6803,7 +6884,7 @@
         <w:t>…)</w:t>
       </w:r>
       <w:r>
-        <w:t xml:space="preserve"> gehandhabt. Sobald der Spieler ein Würfelpaar ausgewählt hat und dieses kein leeres Würfelpaar oder ein Fehlwurf ist, so soll dieses Würfelpaar angekreuzt werden. Falls beim Ankreuzen und der damit verbundenen Überprüfung auf Richtigkeit des gewählten Würfelpaares ein Fehler auftritt und eine </w:t>
+        <w:t xml:space="preserve"> gehandhabt. Sobald der Spieler ein Würfelpaar ausgewählt hat und dieses kein leeres Würfelpaar oder ein Fehlwurf ist, soll dieses Würfelpaar angekreuzt werden. Falls beim Ankreuzen und der damit verbundenen Überprüfung auf Richtigkeit des gewählten Würfelpaares ein Fehler auftritt und eine </w:t>
       </w:r>
       <w:proofErr w:type="spellStart"/>
       <w:r>
@@ -7025,7 +7106,13 @@
       </w:r>
       <w:proofErr w:type="spellEnd"/>
       <w:r>
-        <w:t xml:space="preserve">. Dieses Interfaces bietet Methoden zum Erfragen und Holen von einer Benutzereingabe. Das Model erfragt zuerst über die Methode </w:t>
+        <w:t>. Dieses Interfac</w:t>
+      </w:r>
+      <w:r>
+        <w:t>e</w:t>
+      </w:r>
+      <w:r>
+        <w:t xml:space="preserve"> bietet Methoden zum Erfragen und Holen einer Benutzereingabe. Das Model erfragt zuerst über die Methode </w:t>
       </w:r>
       <w:proofErr w:type="spellStart"/>
       <w:proofErr w:type="gramStart"/>
@@ -7154,7 +7241,13 @@
       </w:r>
       <w:proofErr w:type="spellEnd"/>
       <w:r>
-        <w:t xml:space="preserve"> und implementiert beide Methoden. Sobald der Spieler eine Auswahl getroffen hat wird die Methode </w:t>
+        <w:t xml:space="preserve"> und implementiert beide Methoden. Sobald der Spieler eine Auswahl getroffen hat</w:t>
+      </w:r>
+      <w:r>
+        <w:t>,</w:t>
+      </w:r>
+      <w:r>
+        <w:t xml:space="preserve"> wird die Methode </w:t>
       </w:r>
       <w:proofErr w:type="spellStart"/>
       <w:proofErr w:type="gramStart"/>
@@ -7277,7 +7370,13 @@
         <w:t>-Anweisung</w:t>
       </w:r>
       <w:r>
-        <w:t xml:space="preserve"> angezeigt bzw. sichtbar gemacht. Um redundanten Code zu vermeiden wurden die Würfelaugen in zwei Gruppen eingeteilt.</w:t>
+        <w:t xml:space="preserve"> angezeigt bzw. sichtbar gemacht. Um redundanten Code zu vermeiden</w:t>
+      </w:r>
+      <w:r>
+        <w:t>,</w:t>
+      </w:r>
+      <w:r>
+        <w:t xml:space="preserve"> wurden die Würfelaugen in zwei Gruppen eingeteilt.</w:t>
       </w:r>
     </w:p>
     <w:tbl>
@@ -12762,6 +12861,9 @@
         <w:t xml:space="preserve"> von den </w:t>
       </w:r>
       <w:r>
+        <w:t xml:space="preserve">beinhalteten </w:t>
+      </w:r>
+      <w:r>
         <w:t>Komponenten</w:t>
       </w:r>
       <w:r>
@@ -13070,7 +13172,7 @@
         </mc:AlternateContent>
       </w:r>
       <w:r>
-        <w:t xml:space="preserve">Als nächstes wurde das Bonusfeld gestaltet mit Hilfe eines </w:t>
+        <w:t xml:space="preserve">Als nächstes wurde das Bonusfeld mit Hilfe eines </w:t>
       </w:r>
       <w:proofErr w:type="spellStart"/>
       <w:r>
@@ -13084,7 +13186,16 @@
       </w:r>
       <w:proofErr w:type="spellEnd"/>
       <w:r>
-        <w:t xml:space="preserve"> von einem Schloss, anschließend wurde der schwarze Pfeil am linken Rand über ein </w:t>
+        <w:t xml:space="preserve"> von einem Schloss</w:t>
+      </w:r>
+      <w:r>
+        <w:t xml:space="preserve"> </w:t>
+      </w:r>
+      <w:r>
+        <w:t>gestaltet</w:t>
+      </w:r>
+      <w:r>
+        <w:t xml:space="preserve">, anschließend wurde der schwarze Pfeil am linken Rand über ein </w:t>
       </w:r>
       <w:proofErr w:type="spellStart"/>
       <w:r>
@@ -13441,7 +13552,19 @@
       </w:r>
       <w:proofErr w:type="spellEnd"/>
       <w:r>
-        <w:t xml:space="preserve"> einen passenden Style bekommen, damit diese optisch der Vorlage entsprechen.</w:t>
+        <w:t xml:space="preserve"> einen passenden Style bekommen, damit diese</w:t>
+      </w:r>
+      <w:r>
+        <w:t>s</w:t>
+      </w:r>
+      <w:r>
+        <w:t xml:space="preserve"> optisch der Vorlage entspr</w:t>
+      </w:r>
+      <w:r>
+        <w:t>icht</w:t>
+      </w:r>
+      <w:r>
+        <w:t>.</w:t>
       </w:r>
     </w:p>
     <w:p>
@@ -13505,7 +13628,13 @@
         <w:t>-Style</w:t>
       </w:r>
       <w:r>
-        <w:t xml:space="preserve"> entfernt worden ist.</w:t>
+        <w:t xml:space="preserve"> entfernt </w:t>
+      </w:r>
+      <w:r>
+        <w:t>wurde</w:t>
+      </w:r>
+      <w:r>
+        <w:t>.</w:t>
       </w:r>
     </w:p>
     <w:p>
@@ -13920,7 +14049,31 @@
         <w:rPr>
           <w:noProof/>
         </w:rPr>
-        <w:t>s wurden dann mittels eines GridPanes angeordnet. Überhalt wurde noch ein beschreibender Text eingefügt.</w:t>
+        <w:t xml:space="preserve">s wurden dann mittels eines GridPanes angeordnet. </w:t>
+      </w:r>
+      <w:r>
+        <w:rPr>
+          <w:noProof/>
+        </w:rPr>
+        <w:t>O</w:t>
+      </w:r>
+      <w:r>
+        <w:rPr>
+          <w:noProof/>
+        </w:rPr>
+        <w:t>berhal</w:t>
+      </w:r>
+      <w:r>
+        <w:rPr>
+          <w:noProof/>
+        </w:rPr>
+        <w:t>b</w:t>
+      </w:r>
+      <w:r>
+        <w:rPr>
+          <w:noProof/>
+        </w:rPr>
+        <w:t xml:space="preserve"> wurde noch ein beschreibender Text eingefügt.</w:t>
       </w:r>
     </w:p>
     <w:p>
@@ -14156,6 +14309,10 @@
                   <v:shape id="Grafik 77" o:spid="_x0000_s1062" type="#_x0000_t75" style="position:absolute;top:2296;width:23241;height:14548;visibility:visible;mso-wrap-style:square" o:gfxdata="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">
                     <v:imagedata r:id="rId66" o:title=""/>
                   </v:shape>
+                  <v:shapetype id="_x0000_t202" coordsize="21600,21600" o:spt="202" path="m,l,21600r21600,l21600,xe">
+                    <v:stroke joinstyle="miter"/>
+                    <v:path gradientshapeok="t" o:connecttype="rect"/>
+                  </v:shapetype>
                   <v:shape id="Textfeld 2" o:spid="_x0000_s1063" type="#_x0000_t202" style="position:absolute;left:5373;top:-264;width:12524;height:3336;visibility:visible;mso-wrap-style:square;v-text-anchor:top" o:gfxdata="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" filled="f" stroked="f">
                     <v:textbox>
                       <w:txbxContent>
@@ -14200,7 +14357,19 @@
         <w:rPr>
           <w:noProof/>
         </w:rPr>
-        <w:t>Damit war das Spielfeld fertig. Optisch ähnelt es stark der Vorlage, was erreicht werden wollte. Die Farben wurden etwas kräftiger gewählt, damit diese nicht zu grell werden.</w:t>
+        <w:t xml:space="preserve">Damit war das Spielfeld fertig. Optisch ähnelt es stark der Vorlage, was erreicht werden </w:t>
+      </w:r>
+      <w:r>
+        <w:rPr>
+          <w:noProof/>
+        </w:rPr>
+        <w:t>sollte</w:t>
+      </w:r>
+      <w:r>
+        <w:rPr>
+          <w:noProof/>
+        </w:rPr>
+        <w:t>. Die Farben wurden etwas kräftiger gewählt, damit diese nicht zu grell werden.</w:t>
       </w:r>
     </w:p>
     <w:p>
@@ -14296,8 +14465,19 @@
       <w:r>
         <w:t xml:space="preserve"> </w:t>
       </w:r>
-      <w:r>
-        <w:t>mitsamt den verwendeten grafischen Elementen aufgezeigt.</w:t>
+      <w:proofErr w:type="gramStart"/>
+      <w:r>
+        <w:t xml:space="preserve">mitsamt </w:t>
+      </w:r>
+      <w:r>
+        <w:t>der</w:t>
+      </w:r>
+      <w:r>
+        <w:t xml:space="preserve"> verwendeten grafischen Elemente</w:t>
+      </w:r>
+      <w:proofErr w:type="gramEnd"/>
+      <w:r>
+        <w:t xml:space="preserve"> aufgezeigt.</w:t>
       </w:r>
       <w:r>
         <w:t xml:space="preserve"> Die Farben der Reihen wurden der Übersichtlichkeit halber entfernt.</w:t>
@@ -14400,7 +14580,7 @@
       </w:r>
       <w:proofErr w:type="spellEnd"/>
       <w:r>
-        <w:t xml:space="preserve"> dargestellt werden. Die erste Version hatte allerdings die Eigenschaft, dass die Würfel nicht immer quadratisch sind und auch die Würfelaugen nicht zentriert waren.</w:t>
+        <w:t xml:space="preserve"> dargestellt werden. Die erste Version hatte allerdings die Eigenschaft, dass die Würfel nicht immer quadratisch und auch die Würfelaugen nicht zentriert waren.</w:t>
       </w:r>
     </w:p>
     <w:p>
@@ -14416,7 +14596,7 @@
       </w:r>
       <w:proofErr w:type="spellEnd"/>
       <w:r>
-        <w:t xml:space="preserve"> leere Zellen kleiner dargestellt werden als befüllte Zellen. So verschoben sich die Würfelaugen und die Würfel wurden </w:t>
+        <w:t xml:space="preserve"> leere Zellen kleiner darstellt als befüllte Zellen. So verschoben sich die Würfelaugen und die Würfel wurden </w:t>
       </w:r>
       <w:r>
         <w:t xml:space="preserve">z.T. </w:t>
@@ -14608,7 +14788,13 @@
     </w:p>
     <w:p>
       <w:r>
-        <w:t>Aus diesem Grund wurde die Anordnung der Spielblöcke an der auf einem Tisch orientiert. Dort liegen zumeist die Würfel in der Mitte und die Spielblöcke sind in einem Kreis um die Würfel verteilt.</w:t>
+        <w:t xml:space="preserve">Aus diesem Grund wurde die Anordnung der Spielblöcke an </w:t>
+      </w:r>
+      <w:r>
+        <w:t>jener</w:t>
+      </w:r>
+      <w:r>
+        <w:t xml:space="preserve"> auf einem Tisch orientiert. Dort liegen zumeist die Würfel in der Mitte und die Spielblöcke sind in einem Kreis um die Würfel verteilt.</w:t>
       </w:r>
       <w:r>
         <w:br/>
@@ -16650,7 +16836,17 @@
         <w:t>, die noch viele Erweiterungsmöglichkeiten bietet.</w:t>
       </w:r>
     </w:p>
-    <w:p/>
+    <w:p>
+      <w:r>
+        <w:t xml:space="preserve">… </w:t>
+      </w:r>
+      <w:r>
+        <w:rPr>
+          <w:highlight w:val="yellow"/>
+        </w:rPr>
+        <w:t>TODO</w:t>
+      </w:r>
+    </w:p>
     <w:p>
       <w:pPr>
         <w:pStyle w:val="berschrift1"/>
@@ -16676,7 +16872,13 @@
         <w:t xml:space="preserve">Als Erweiterungsmöglichkeit können noch Statistiken in Verbindung einer Datenbank eingebracht werden. Hier kann </w:t>
       </w:r>
       <w:r>
-        <w:t>jedes Spiel eines Spielers mit der jeweiligen Anzahl der Mitspieler und ob der Spieler gewonnen hat abgespeichert werden.</w:t>
+        <w:t xml:space="preserve">jedes Spiel eines Spielers mit der jeweiligen Anzahl der Mitspieler und </w:t>
+      </w:r>
+      <w:r>
+        <w:t>dem Gewinner</w:t>
+      </w:r>
+      <w:r>
+        <w:t xml:space="preserve"> abgespeichert werden.</w:t>
       </w:r>
       <w:r>
         <w:br/>
@@ -16721,7 +16923,7 @@
         <w:t xml:space="preserve"> </w:t>
       </w:r>
       <w:r>
-        <w:t xml:space="preserve">Ein weiterer Vorteil von der </w:t>
+        <w:t xml:space="preserve">Ein weiterer Vorteil der </w:t>
       </w:r>
       <w:proofErr w:type="spellStart"/>
       <w:r>
@@ -16971,7 +17173,7 @@
 </file>
 
 <file path=word/numbering.xml><?xml version="1.0" encoding="utf-8"?>
-<w:numbering xmlns:wpc="http://schemas.microsoft.com/office/word/2010/wordprocessingCanvas" xmlns:cx="http://schemas.microsoft.com/office/drawing/2014/chartex" xmlns:cx1="http://schemas.microsoft.com/office/drawing/2015/9/8/chartex" xmlns:cx2="http://schemas.microsoft.com/office/drawing/2015/10/21/chartex" xmlns:cx3="http://schemas.microsoft.com/office/drawing/2016/5/9/chartex" xmlns:cx4="http://schemas.microsoft.com/office/drawing/2016/5/10/chartex" xmlns:cx5="http://schemas.microsoft.com/office/drawing/2016/5/11/chartex" xmlns:cx6="http://schemas.microsoft.com/office/drawing/2016/5/12/chartex" xmlns:cx7="http://schemas.microsoft.com/office/drawing/2016/5/13/chartex" xmlns:cx8="http://schemas.microsoft.com/office/drawing/2016/5/14/chartex" xmlns:mc="http://schemas.openxmlformats.org/markup-compatibility/2006" xmlns:aink="http://schemas.microsoft.com/office/drawing/2016/ink" xmlns:am3d="http://schemas.microsoft.com/office/drawing/2017/model3d" xmlns:o="urn:schemas-microsoft-com:office:office" xmlns:r="http://schemas.openxmlformats.org/officeDocument/2006/relationships" xmlns:m="http://schemas.openxmlformats.org/officeDocument/2006/math" xmlns:v="urn:schemas-microsoft-com:vml" xmlns:wp14="http://schemas.microsoft.com/office/word/2010/wordprocessingDrawing" xmlns:wp="http://schemas.openxmlformats.org/drawingml/2006/wordprocessingDrawing" xmlns:w10="urn:schemas-microsoft-com:office:word" xmlns:w="http://schemas.openxmlformats.org/wordprocessingml/2006/main" xmlns:w14="http://schemas.microsoft.com/office/word/2010/wordml" xmlns:w15="http://schemas.microsoft.com/office/word/2012/wordml" xmlns:w16cid="http://schemas.microsoft.com/office/word/2016/wordml/cid" xmlns:w16se="http://schemas.microsoft.com/office/word/2015/wordml/symex" xmlns:wpg="http://schemas.microsoft.com/office/word/2010/wordprocessingGroup" xmlns:wpi="http://schemas.microsoft.com/office/word/2010/wordprocessingInk" xmlns:wne="http://schemas.microsoft.com/office/word/2006/wordml" xmlns:wps="http://schemas.microsoft.com/office/word/2010/wordprocessingShape" mc:Ignorable="w14 w15 w16se w16cid wp14">
+<w:numbering xmlns:wpc="http://schemas.microsoft.com/office/word/2010/wordprocessingCanvas" xmlns:cx="http://schemas.microsoft.com/office/drawing/2014/chartex" xmlns:cx1="http://schemas.microsoft.com/office/drawing/2015/9/8/chartex" xmlns:cx2="http://schemas.microsoft.com/office/drawing/2015/10/21/chartex" xmlns:cx3="http://schemas.microsoft.com/office/drawing/2016/5/9/chartex" xmlns:cx4="http://schemas.microsoft.com/office/drawing/2016/5/10/chartex" xmlns:cx5="http://schemas.microsoft.com/office/drawing/2016/5/11/chartex" xmlns:cx6="http://schemas.microsoft.com/office/drawing/2016/5/12/chartex" xmlns:cx7="http://schemas.microsoft.com/office/drawing/2016/5/13/chartex" xmlns:cx8="http://schemas.microsoft.com/office/drawing/2016/5/14/chartex" xmlns:mc="http://schemas.openxmlformats.org/markup-compatibility/2006" xmlns:aink="http://schemas.microsoft.com/office/drawing/2016/ink" xmlns:am3d="http://schemas.microsoft.com/office/drawing/2017/model3d" xmlns:o="urn:schemas-microsoft-com:office:office" xmlns:r="http://schemas.openxmlformats.org/officeDocument/2006/relationships" xmlns:m="http://schemas.openxmlformats.org/officeDocument/2006/math" xmlns:v="urn:schemas-microsoft-com:vml" xmlns:wp14="http://schemas.microsoft.com/office/word/2010/wordprocessingDrawing" xmlns:wp="http://schemas.openxmlformats.org/drawingml/2006/wordprocessingDrawing" xmlns:w10="urn:schemas-microsoft-com:office:word" xmlns:w="http://schemas.openxmlformats.org/wordprocessingml/2006/main" xmlns:w14="http://schemas.microsoft.com/office/word/2010/wordml" xmlns:w15="http://schemas.microsoft.com/office/word/2012/wordml" xmlns:w16cex="http://schemas.microsoft.com/office/word/2018/wordml/cex" xmlns:w16cid="http://schemas.microsoft.com/office/word/2016/wordml/cid" xmlns:w16="http://schemas.microsoft.com/office/word/2018/wordml" xmlns:w16se="http://schemas.microsoft.com/office/word/2015/wordml/symex" xmlns:wpg="http://schemas.microsoft.com/office/word/2010/wordprocessingGroup" xmlns:wpi="http://schemas.microsoft.com/office/word/2010/wordprocessingInk" xmlns:wne="http://schemas.microsoft.com/office/word/2006/wordml" xmlns:wps="http://schemas.microsoft.com/office/word/2010/wordprocessingShape" mc:Ignorable="w14 w15 w16se w16cid w16 w16cex wp14">
   <w:abstractNum w:abstractNumId="0" w15:restartNumberingAfterBreak="0">
     <w:nsid w:val="072D7939"/>
     <w:multiLevelType w:val="hybridMultilevel"/>
@@ -18129,7 +18331,7 @@
 </file>
 
 <file path=word/styles.xml><?xml version="1.0" encoding="utf-8"?>
-<w:styles xmlns:mc="http://schemas.openxmlformats.org/markup-compatibility/2006" xmlns:r="http://schemas.openxmlformats.org/officeDocument/2006/relationships" xmlns:w="http://schemas.openxmlformats.org/wordprocessingml/2006/main" xmlns:w14="http://schemas.microsoft.com/office/word/2010/wordml" xmlns:w15="http://schemas.microsoft.com/office/word/2012/wordml" xmlns:w16cid="http://schemas.microsoft.com/office/word/2016/wordml/cid" xmlns:w16se="http://schemas.microsoft.com/office/word/2015/wordml/symex" mc:Ignorable="w14 w15 w16se w16cid">
+<w:styles xmlns:mc="http://schemas.openxmlformats.org/markup-compatibility/2006" xmlns:r="http://schemas.openxmlformats.org/officeDocument/2006/relationships" xmlns:w="http://schemas.openxmlformats.org/wordprocessingml/2006/main" xmlns:w14="http://schemas.microsoft.com/office/word/2010/wordml" xmlns:w15="http://schemas.microsoft.com/office/word/2012/wordml" xmlns:w16cex="http://schemas.microsoft.com/office/word/2018/wordml/cex" xmlns:w16cid="http://schemas.microsoft.com/office/word/2016/wordml/cid" xmlns:w16="http://schemas.microsoft.com/office/word/2018/wordml" xmlns:w16se="http://schemas.microsoft.com/office/word/2015/wordml/symex" mc:Ignorable="w14 w15 w16se w16cid w16 w16cex">
   <w:docDefaults>
     <w:rPrDefault>
       <w:rPr>
@@ -19321,7 +19523,7 @@
 </file>
 
 <file path=customXml/itemProps1.xml><?xml version="1.0" encoding="utf-8"?>
-<ds:datastoreItem xmlns:ds="http://schemas.openxmlformats.org/officeDocument/2006/customXml" ds:itemID="{70039B7B-BA6A-4E03-BB78-82FC11B71916}">
+<ds:datastoreItem xmlns:ds="http://schemas.openxmlformats.org/officeDocument/2006/customXml" ds:itemID="{CC3414FC-E882-41B8-8E90-9BAFE43031CA}">
   <ds:schemaRefs>
     <ds:schemaRef ds:uri="http://schemas.openxmlformats.org/officeDocument/2006/bibliography"/>
   </ds:schemaRefs>
